--- a/Documentacion/Libertad condicional/Requisitos (finalizado).docx
+++ b/Documentacion/Libertad condicional/Requisitos (finalizado).docx
@@ -58,7 +58,13 @@
         <w:rPr>
           <w:lang w:val="es-ES"/>
         </w:rPr>
-        <w:t>Condenado a prisión perpetua: 20 años</w:t>
+        <w:t>Condenado</w:t>
+      </w:r>
+      <w:r>
+        <w:rPr>
+          <w:lang w:val="es-ES"/>
+        </w:rPr>
+        <w:t xml:space="preserve"> a prisión perpetua: 20 años</w:t>
       </w:r>
     </w:p>
     <w:p>
@@ -236,19 +242,7 @@
         <w:rPr>
           <w:lang w:val="es-ES"/>
         </w:rPr>
-        <w:t xml:space="preserve">Condenado a prisión perpetua: </w:t>
-      </w:r>
-      <w:r>
-        <w:rPr>
-          <w:lang w:val="es-ES"/>
-        </w:rPr>
-        <w:t>35</w:t>
-      </w:r>
-      <w:r>
-        <w:rPr>
-          <w:lang w:val="es-ES"/>
-        </w:rPr>
-        <w:t xml:space="preserve"> años</w:t>
+        <w:t>Condenado a prisión perpetua: 35 años</w:t>
       </w:r>
     </w:p>
     <w:p>
@@ -288,19 +282,7 @@
         <w:rPr>
           <w:lang w:val="es-ES"/>
         </w:rPr>
-        <w:t xml:space="preserve">Condenado a prisión </w:t>
-      </w:r>
-      <w:r>
-        <w:rPr>
-          <w:lang w:val="es-ES"/>
-        </w:rPr>
-        <w:t>hasta</w:t>
-      </w:r>
-      <w:r>
-        <w:rPr>
-          <w:lang w:val="es-ES"/>
-        </w:rPr>
-        <w:t xml:space="preserve"> 3 años: 8 meses</w:t>
+        <w:t>Condenado a prisión hasta 3 años: 8 meses</w:t>
       </w:r>
     </w:p>
     <w:p>
@@ -547,7 +529,19 @@
         <w:rPr>
           <w:lang w:val="es-ES"/>
         </w:rPr>
-        <w:t>No se concede a los condenados por los siguientes delitos:</w:t>
+        <w:t>No se concede a los condenados por los siguientes delitos</w:t>
+      </w:r>
+      <w:r>
+        <w:rPr>
+          <w:lang w:val="es-ES"/>
+        </w:rPr>
+        <w:t xml:space="preserve"> (14 CP)</w:t>
+      </w:r>
+      <w:r>
+        <w:rPr>
+          <w:lang w:val="es-ES"/>
+        </w:rPr>
+        <w:t>:</w:t>
       </w:r>
     </w:p>
     <w:p>

--- a/Documentacion/Libertad condicional/Requisitos (finalizado).docx
+++ b/Documentacion/Libertad condicional/Requisitos (finalizado).docx
@@ -114,6 +114,26 @@
           <w:ilvl w:val="0"/>
           <w:numId w:val="1"/>
         </w:numPr>
+        <w:ind w:left="993"/>
+        <w:jc w:val="both"/>
+        <w:rPr>
+          <w:lang w:val="es-ES"/>
+        </w:rPr>
+      </w:pPr>
+      <w:r>
+        <w:rPr>
+          <w:lang w:val="es-ES"/>
+        </w:rPr>
+        <w:t>Accesoria del 52 CP: 5 años luego de transcurrido el cumplimiento de la reclusión accesoria (art. 53 CP)</w:t>
+      </w:r>
+    </w:p>
+    <w:p>
+      <w:pPr>
+        <w:pStyle w:val="Prrafodelista"/>
+        <w:numPr>
+          <w:ilvl w:val="0"/>
+          <w:numId w:val="1"/>
+        </w:numPr>
         <w:jc w:val="both"/>
         <w:rPr>
           <w:lang w:val="es-ES"/>
@@ -172,6 +192,26 @@
           <w:ilvl w:val="0"/>
           <w:numId w:val="1"/>
         </w:numPr>
+        <w:ind w:left="993"/>
+        <w:jc w:val="both"/>
+        <w:rPr>
+          <w:lang w:val="es-ES"/>
+        </w:rPr>
+      </w:pPr>
+      <w:r>
+        <w:rPr>
+          <w:lang w:val="es-ES"/>
+        </w:rPr>
+        <w:t>Accesoria del 52 CP: Se puede volver a solicitar 5 años luego del reintegro a la cárcel (art. 53 CP)</w:t>
+      </w:r>
+    </w:p>
+    <w:p>
+      <w:pPr>
+        <w:pStyle w:val="Prrafodelista"/>
+        <w:numPr>
+          <w:ilvl w:val="0"/>
+          <w:numId w:val="1"/>
+        </w:numPr>
         <w:jc w:val="both"/>
         <w:rPr>
           <w:lang w:val="es-ES"/>
@@ -292,6 +332,26 @@
           <w:ilvl w:val="0"/>
           <w:numId w:val="1"/>
         </w:numPr>
+        <w:ind w:left="993"/>
+        <w:jc w:val="both"/>
+        <w:rPr>
+          <w:lang w:val="es-ES"/>
+        </w:rPr>
+      </w:pPr>
+      <w:r>
+        <w:rPr>
+          <w:lang w:val="es-ES"/>
+        </w:rPr>
+        <w:t>Accesoria del 52 CP: 5 años luego de transcurrido el cumplimiento de la reclusión accesoria (art. 53 CP)</w:t>
+      </w:r>
+    </w:p>
+    <w:p>
+      <w:pPr>
+        <w:pStyle w:val="Prrafodelista"/>
+        <w:numPr>
+          <w:ilvl w:val="0"/>
+          <w:numId w:val="1"/>
+        </w:numPr>
         <w:jc w:val="both"/>
         <w:rPr>
           <w:lang w:val="es-ES"/>
@@ -381,6 +441,26 @@
           <w:ilvl w:val="0"/>
           <w:numId w:val="1"/>
         </w:numPr>
+        <w:ind w:left="993"/>
+        <w:jc w:val="both"/>
+        <w:rPr>
+          <w:lang w:val="es-ES"/>
+        </w:rPr>
+      </w:pPr>
+      <w:r>
+        <w:rPr>
+          <w:lang w:val="es-ES"/>
+        </w:rPr>
+        <w:t>Accesoria del 52 CP: Se puede volver a solicitar 5 años luego del reintegro a la cárcel (art. 53 CP)</w:t>
+      </w:r>
+    </w:p>
+    <w:p>
+      <w:pPr>
+        <w:pStyle w:val="Prrafodelista"/>
+        <w:numPr>
+          <w:ilvl w:val="0"/>
+          <w:numId w:val="1"/>
+        </w:numPr>
         <w:jc w:val="both"/>
         <w:rPr>
           <w:lang w:val="es-ES"/>
@@ -501,6 +581,26 @@
           <w:ilvl w:val="0"/>
           <w:numId w:val="1"/>
         </w:numPr>
+        <w:ind w:left="993"/>
+        <w:jc w:val="both"/>
+        <w:rPr>
+          <w:lang w:val="es-ES"/>
+        </w:rPr>
+      </w:pPr>
+      <w:r>
+        <w:rPr>
+          <w:lang w:val="es-ES"/>
+        </w:rPr>
+        <w:t>Accesoria del 52 CP: 5 años luego de transcurrido el cumplimiento de la reclusión accesoria (art. 53 CP)</w:t>
+      </w:r>
+    </w:p>
+    <w:p>
+      <w:pPr>
+        <w:pStyle w:val="Prrafodelista"/>
+        <w:numPr>
+          <w:ilvl w:val="0"/>
+          <w:numId w:val="1"/>
+        </w:numPr>
         <w:jc w:val="both"/>
         <w:rPr>
           <w:lang w:val="es-ES"/>
@@ -589,6 +689,7 @@
         <w:rPr>
           <w:lang w:val="es-ES"/>
         </w:rPr>
+        <w:lastRenderedPageBreak/>
         <w:t>3) Privación ilegal de la libertad coactiva, si se causare intencionalmente la muerte de la persona ofendida, previsto en el artículo 142 bis, anteúltimo párrafo, del Código Penal.</w:t>
       </w:r>
     </w:p>
@@ -701,7 +802,6 @@
         <w:rPr>
           <w:lang w:val="es-ES"/>
         </w:rPr>
-        <w:lastRenderedPageBreak/>
         <w:t>10) Delitos previstos en los artículos 5°, 6° y 7° de la ley 23.737 o la que en el futuro la reemplace.</w:t>
       </w:r>
     </w:p>
@@ -758,6 +858,26 @@
           <w:lang w:val="es-ES"/>
         </w:rPr>
         <w:t>No se contabiliza el tiempo que duró la libertad (art. 15 CP)</w:t>
+      </w:r>
+    </w:p>
+    <w:p>
+      <w:pPr>
+        <w:pStyle w:val="Prrafodelista"/>
+        <w:numPr>
+          <w:ilvl w:val="0"/>
+          <w:numId w:val="1"/>
+        </w:numPr>
+        <w:ind w:left="993"/>
+        <w:jc w:val="both"/>
+        <w:rPr>
+          <w:lang w:val="es-ES"/>
+        </w:rPr>
+      </w:pPr>
+      <w:r>
+        <w:rPr>
+          <w:lang w:val="es-ES"/>
+        </w:rPr>
+        <w:t>Accesoria del 52 CP: Se puede volver a solicitar 5 años luego del reintegro a la cárcel (art. 53 CP)</w:t>
       </w:r>
     </w:p>
     <w:p>
